--- a/Tekhnicheskoe_zadanie.docx
+++ b/Tekhnicheskoe_zadanie.docx
@@ -3823,10 +3823,22 @@
         <w:t>п</w:t>
       </w:r>
       <w:r>
-        <w:t xml:space="preserve">редоставлять </w:t>
-      </w:r>
-      <w:r>
-        <w:t>список комплектующих и их характеристики</w:t>
+        <w:t>редоставл</w:t>
+      </w:r>
+      <w:r>
+        <w:t>ение</w:t>
+      </w:r>
+      <w:r>
+        <w:t xml:space="preserve"> </w:t>
+      </w:r>
+      <w:r>
+        <w:t>спис</w:t>
+      </w:r>
+      <w:r>
+        <w:t>ка</w:t>
+      </w:r>
+      <w:r>
+        <w:t xml:space="preserve"> комплектующих и их характеристики</w:t>
       </w:r>
       <w:r>
         <w:t>,</w:t>
@@ -3845,7 +3857,19 @@
         <w:ind w:left="0" w:firstLine="709"/>
       </w:pPr>
       <w:r>
-        <w:t>конфигурировать комплектующие для совместимости с уже выбранными</w:t>
+        <w:t>конфигурирова</w:t>
+      </w:r>
+      <w:r>
+        <w:t>ние</w:t>
+      </w:r>
+      <w:r>
+        <w:t xml:space="preserve"> комплектующи</w:t>
+      </w:r>
+      <w:r>
+        <w:t>х</w:t>
+      </w:r>
+      <w:r>
+        <w:t xml:space="preserve"> для совместимости с уже выбранными</w:t>
       </w:r>
       <w:r>
         <w:t>.</w:t>
@@ -6446,6 +6470,58 @@
                 <w:shd w:val="clear" w:color="auto" w:fill="FFFFFF"/>
               </w:rPr>
               <w:t>Удобство эксплуатации и обслуживания</w:t>
+            </w:r>
+          </w:p>
+        </w:tc>
+      </w:tr>
+      <w:tr>
+        <w:trPr>
+          <w:trHeight w:val="454"/>
+        </w:trPr>
+        <w:tc>
+          <w:tcPr>
+            <w:tcW w:w="5097" w:type="dxa"/>
+            <w:vAlign w:val="center"/>
+          </w:tcPr>
+          <w:p>
+            <w:pPr>
+              <w:rPr>
+                <w:spacing w:val="2"/>
+                <w:szCs w:val="21"/>
+                <w:shd w:val="clear" w:color="auto" w:fill="FFFFFF"/>
+              </w:rPr>
+            </w:pPr>
+            <w:r>
+              <w:rPr>
+                <w:spacing w:val="2"/>
+                <w:szCs w:val="21"/>
+                <w:shd w:val="clear" w:color="auto" w:fill="FFFFFF"/>
+              </w:rPr>
+              <w:t>Показатели эффективности</w:t>
+            </w:r>
+          </w:p>
+        </w:tc>
+        <w:tc>
+          <w:tcPr>
+            <w:tcW w:w="5098" w:type="dxa"/>
+            <w:vAlign w:val="center"/>
+          </w:tcPr>
+          <w:p>
+            <w:pPr>
+              <w:jc w:val="center"/>
+              <w:rPr>
+                <w:spacing w:val="2"/>
+                <w:szCs w:val="21"/>
+                <w:shd w:val="clear" w:color="auto" w:fill="FFFFFF"/>
+              </w:rPr>
+            </w:pPr>
+            <w:r>
+              <w:rPr>
+                <w:spacing w:val="2"/>
+                <w:szCs w:val="21"/>
+                <w:shd w:val="clear" w:color="auto" w:fill="FFFFFF"/>
+              </w:rPr>
+              <w:t>Ресурсоемкость</w:t>
             </w:r>
           </w:p>
         </w:tc>
@@ -10651,6 +10727,7 @@
     <w:rsid w:val="00482049"/>
     <w:rsid w:val="004A1AA0"/>
     <w:rsid w:val="00711C2D"/>
+    <w:rsid w:val="00721906"/>
     <w:rsid w:val="00746517"/>
     <w:rsid w:val="00747817"/>
     <w:rsid w:val="007F05C6"/>
@@ -10662,6 +10739,7 @@
     <w:rsid w:val="00E5311E"/>
     <w:rsid w:val="00E678D6"/>
     <w:rsid w:val="00EC07AF"/>
+    <w:rsid w:val="00EF2245"/>
   </w:rsids>
   <m:mathPr>
     <m:mathFont m:val="Cambria Math"/>
